--- a/A3/Understand-CBO-LCOM.docx
+++ b/A3/Understand-CBO-LCOM.docx
@@ -18,23 +18,7 @@
           <w:sz w:val="28"/>
           <w:szCs w:val="28"/>
         </w:rPr>
-        <w:t xml:space="preserve">Understand </w:t>
-      </w:r>
-      <w:r>
-        <w:rPr>
-          <w:b/>
-          <w:sz w:val="28"/>
-          <w:szCs w:val="28"/>
-        </w:rPr>
-        <w:t xml:space="preserve">API </w:t>
-      </w:r>
-      <w:r>
-        <w:rPr>
-          <w:b/>
-          <w:sz w:val="28"/>
-          <w:szCs w:val="28"/>
-        </w:rPr>
-        <w:t>tool</w:t>
+        <w:t>Understand tool</w:t>
       </w:r>
       <w:r>
         <w:rPr>
@@ -48,7 +32,51 @@
           <w:sz w:val="28"/>
           <w:szCs w:val="28"/>
         </w:rPr>
-        <w:t xml:space="preserve"> an IDE built to help us to fully comprehend our</w:t>
+        <w:t xml:space="preserve"> </w:t>
+      </w:r>
+      <w:proofErr w:type="gramStart"/>
+      <w:r>
+        <w:rPr>
+          <w:sz w:val="28"/>
+          <w:szCs w:val="28"/>
+        </w:rPr>
+        <w:t>an</w:t>
+      </w:r>
+      <w:proofErr w:type="gramEnd"/>
+      <w:r>
+        <w:rPr>
+          <w:sz w:val="28"/>
+          <w:szCs w:val="28"/>
+        </w:rPr>
+        <w:t xml:space="preserve"> </w:t>
+      </w:r>
+      <w:r>
+        <w:rPr>
+          <w:sz w:val="28"/>
+          <w:szCs w:val="28"/>
+        </w:rPr>
+        <w:t>GUI tool,</w:t>
+      </w:r>
+      <w:r>
+        <w:rPr>
+          <w:sz w:val="28"/>
+          <w:szCs w:val="28"/>
+        </w:rPr>
+        <w:t xml:space="preserve"> built to help us</w:t>
+      </w:r>
+      <w:r>
+        <w:rPr>
+          <w:sz w:val="28"/>
+          <w:szCs w:val="28"/>
+        </w:rPr>
+        <w:t>, developers,</w:t>
+      </w:r>
+      <w:r>
+        <w:rPr>
+          <w:sz w:val="28"/>
+          <w:szCs w:val="28"/>
+        </w:rPr>
+        <w:t xml:space="preserve"> to fully comprehend our</w:t>
       </w:r>
       <w:r>
         <w:rPr>
@@ -130,7 +158,16 @@
           <w:sz w:val="28"/>
           <w:szCs w:val="28"/>
         </w:rPr>
-        <w:t>rmat. Rapid insight in our code base is done by</w:t>
+        <w:t xml:space="preserve">rmat. </w:t>
+      </w:r>
+      <w:proofErr w:type="gramStart"/>
+      <w:r>
+        <w:rPr>
+          <w:color w:val="000000"/>
+          <w:sz w:val="28"/>
+          <w:szCs w:val="28"/>
+        </w:rPr>
+        <w:t>Rapid insight in our code base is done by</w:t>
       </w:r>
       <w:r>
         <w:rPr>
@@ -164,13 +201,32 @@
         </w:rPr>
         <w:t xml:space="preserve"> and a set of dependency analysis functions</w:t>
       </w:r>
-      <w:r>
-        <w:rPr>
-          <w:color w:val="000000"/>
-          <w:sz w:val="28"/>
-          <w:szCs w:val="28"/>
-        </w:rPr>
-        <w:t xml:space="preserve">. Combined with a fully-featured programming Interface, Understand is the best programming editor for understanding </w:t>
+      <w:proofErr w:type="gramEnd"/>
+      <w:r>
+        <w:rPr>
+          <w:color w:val="000000"/>
+          <w:sz w:val="28"/>
+          <w:szCs w:val="28"/>
+        </w:rPr>
+        <w:t xml:space="preserve">. Combined with a </w:t>
+      </w:r>
+      <w:proofErr w:type="gramStart"/>
+      <w:r>
+        <w:rPr>
+          <w:color w:val="000000"/>
+          <w:sz w:val="28"/>
+          <w:szCs w:val="28"/>
+        </w:rPr>
+        <w:t>fully-featured</w:t>
+      </w:r>
+      <w:proofErr w:type="gramEnd"/>
+      <w:r>
+        <w:rPr>
+          <w:color w:val="000000"/>
+          <w:sz w:val="28"/>
+          <w:szCs w:val="28"/>
+        </w:rPr>
+        <w:t xml:space="preserve"> programming Interface, Understand is the best programming editor for understanding </w:t>
       </w:r>
       <w:r>
         <w:rPr>
@@ -259,7 +315,17 @@
           <w:sz w:val="28"/>
           <w:szCs w:val="28"/>
         </w:rPr>
-        <w:t>Code Line Count</w:t>
+        <w:t>Cod</w:t>
+      </w:r>
+      <w:bookmarkStart w:id="0" w:name="_GoBack"/>
+      <w:bookmarkEnd w:id="0"/>
+      <w:r>
+        <w:rPr>
+          <w:color w:val="000000"/>
+          <w:sz w:val="28"/>
+          <w:szCs w:val="28"/>
+        </w:rPr>
+        <w:t>e Line Count</w:t>
       </w:r>
       <w:r>
         <w:rPr>
@@ -305,7 +371,47 @@
           <w:szCs w:val="28"/>
           <w:shd w:val="clear" w:color="auto" w:fill="FFFFFF"/>
         </w:rPr>
-        <w:t>We used Understand tool’s python API to interact with understand generated database file(.udb) and call the available API methods to find different values that we need to calculate the final LCOM and CBO metric as per our assignment requirement.</w:t>
+        <w:t xml:space="preserve">We used Understand tool’s python API to interact with understand generated database </w:t>
+      </w:r>
+      <w:proofErr w:type="gramStart"/>
+      <w:r>
+        <w:rPr>
+          <w:color w:val="000000"/>
+          <w:sz w:val="28"/>
+          <w:szCs w:val="28"/>
+          <w:shd w:val="clear" w:color="auto" w:fill="FFFFFF"/>
+        </w:rPr>
+        <w:t>file(</w:t>
+      </w:r>
+      <w:proofErr w:type="gramEnd"/>
+      <w:r>
+        <w:rPr>
+          <w:color w:val="000000"/>
+          <w:sz w:val="28"/>
+          <w:szCs w:val="28"/>
+          <w:shd w:val="clear" w:color="auto" w:fill="FFFFFF"/>
+        </w:rPr>
+        <w:t>.</w:t>
+      </w:r>
+      <w:proofErr w:type="spellStart"/>
+      <w:r>
+        <w:rPr>
+          <w:color w:val="000000"/>
+          <w:sz w:val="28"/>
+          <w:szCs w:val="28"/>
+          <w:shd w:val="clear" w:color="auto" w:fill="FFFFFF"/>
+        </w:rPr>
+        <w:t>udb</w:t>
+      </w:r>
+      <w:proofErr w:type="spellEnd"/>
+      <w:r>
+        <w:rPr>
+          <w:color w:val="000000"/>
+          <w:sz w:val="28"/>
+          <w:szCs w:val="28"/>
+          <w:shd w:val="clear" w:color="auto" w:fill="FFFFFF"/>
+        </w:rPr>
+        <w:t>) and call the available API methods to find different values that we need to calculate the final LCOM and CBO metric as per our assignment requirement.</w:t>
       </w:r>
     </w:p>
     <w:p>
@@ -417,7 +523,27 @@
           <w:szCs w:val="28"/>
           <w:shd w:val="clear" w:color="auto" w:fill="FFFFFF"/>
         </w:rPr>
-        <w:t xml:space="preserve"> We figured out whether two method pairs in a class is sharing attributes and calling each other, there we make different connected graph list based on that, which results the LCOM measure(number of disconnected graphs).</w:t>
+        <w:t xml:space="preserve"> We figured out whether two method pairs in a class is sharing attributes and calling each other, there we make different connected graph list based on that, which results the LCOM </w:t>
+      </w:r>
+      <w:proofErr w:type="gramStart"/>
+      <w:r>
+        <w:rPr>
+          <w:color w:val="000000"/>
+          <w:sz w:val="28"/>
+          <w:szCs w:val="28"/>
+          <w:shd w:val="clear" w:color="auto" w:fill="FFFFFF"/>
+        </w:rPr>
+        <w:t>measure(</w:t>
+      </w:r>
+      <w:proofErr w:type="gramEnd"/>
+      <w:r>
+        <w:rPr>
+          <w:color w:val="000000"/>
+          <w:sz w:val="28"/>
+          <w:szCs w:val="28"/>
+          <w:shd w:val="clear" w:color="auto" w:fill="FFFFFF"/>
+        </w:rPr>
+        <w:t>number of disconnected graphs).</w:t>
       </w:r>
     </w:p>
     <w:p>
@@ -562,8 +688,9 @@
           <w:szCs w:val="28"/>
           <w:shd w:val="clear" w:color="auto" w:fill="FFFFFF"/>
         </w:rPr>
-        <w:t>. To improve the modularity of a software the inter coupling between different classes should be kept to a minimu</w:t>
-      </w:r>
+        <w:t xml:space="preserve">. To improve the modularity of a </w:t>
+      </w:r>
+      <w:proofErr w:type="gramStart"/>
       <w:r>
         <w:rPr>
           <w:color w:val="2E3436"/>
@@ -571,6 +698,25 @@
           <w:szCs w:val="28"/>
           <w:shd w:val="clear" w:color="auto" w:fill="FFFFFF"/>
         </w:rPr>
+        <w:t>software</w:t>
+      </w:r>
+      <w:proofErr w:type="gramEnd"/>
+      <w:r>
+        <w:rPr>
+          <w:color w:val="2E3436"/>
+          <w:sz w:val="28"/>
+          <w:szCs w:val="28"/>
+          <w:shd w:val="clear" w:color="auto" w:fill="FFFFFF"/>
+        </w:rPr>
+        <w:t xml:space="preserve"> the inter coupling between different classes should be kept to a minimu</w:t>
+      </w:r>
+      <w:r>
+        <w:rPr>
+          <w:color w:val="2E3436"/>
+          <w:sz w:val="28"/>
+          <w:szCs w:val="28"/>
+          <w:shd w:val="clear" w:color="auto" w:fill="FFFFFF"/>
+        </w:rPr>
         <w:t>m.</w:t>
       </w:r>
       <w:r>
@@ -582,8 +728,6 @@
         </w:rPr>
         <w:t xml:space="preserve"> We used understand API methods to find related classes our target class depends on or used by and union of both relations to calculate CBO.</w:t>
       </w:r>
-      <w:bookmarkStart w:id="0" w:name="_GoBack"/>
-      <w:bookmarkEnd w:id="0"/>
     </w:p>
     <w:p>
       <w:pPr>

--- a/A3/Understand-CBO-LCOM.docx
+++ b/A3/Understand-CBO-LCOM.docx
@@ -275,47 +275,7 @@
           <w:sz w:val="28"/>
           <w:szCs w:val="28"/>
         </w:rPr>
-        <w:t>Code, Comment</w:t>
-      </w:r>
-      <w:r>
-        <w:rPr>
-          <w:color w:val="000000"/>
-          <w:sz w:val="28"/>
-          <w:szCs w:val="28"/>
-        </w:rPr>
-        <w:t xml:space="preserve"> Line </w:t>
-      </w:r>
-      <w:r>
-        <w:rPr>
-          <w:color w:val="000000"/>
-          <w:sz w:val="28"/>
-          <w:szCs w:val="28"/>
-        </w:rPr>
-        <w:t>Count, Executable</w:t>
-      </w:r>
-      <w:r>
-        <w:rPr>
-          <w:color w:val="000000"/>
-          <w:sz w:val="28"/>
-          <w:szCs w:val="28"/>
-        </w:rPr>
-        <w:t xml:space="preserve"> Statement Count</w:t>
-      </w:r>
-      <w:r>
-        <w:rPr>
-          <w:color w:val="000000"/>
-          <w:sz w:val="28"/>
-          <w:szCs w:val="28"/>
-        </w:rPr>
-        <w:t xml:space="preserve">, </w:t>
-      </w:r>
-      <w:r>
-        <w:rPr>
-          <w:color w:val="000000"/>
-          <w:sz w:val="28"/>
-          <w:szCs w:val="28"/>
-        </w:rPr>
-        <w:t>Cod</w:t>
+        <w:t>Code,</w:t>
       </w:r>
       <w:bookmarkStart w:id="0" w:name="_GoBack"/>
       <w:bookmarkEnd w:id="0"/>
@@ -325,7 +285,47 @@
           <w:sz w:val="28"/>
           <w:szCs w:val="28"/>
         </w:rPr>
-        <w:t>e Line Count</w:t>
+        <w:t xml:space="preserve"> Comment</w:t>
+      </w:r>
+      <w:r>
+        <w:rPr>
+          <w:color w:val="000000"/>
+          <w:sz w:val="28"/>
+          <w:szCs w:val="28"/>
+        </w:rPr>
+        <w:t xml:space="preserve"> Line </w:t>
+      </w:r>
+      <w:r>
+        <w:rPr>
+          <w:color w:val="000000"/>
+          <w:sz w:val="28"/>
+          <w:szCs w:val="28"/>
+        </w:rPr>
+        <w:t>Count, Executable</w:t>
+      </w:r>
+      <w:r>
+        <w:rPr>
+          <w:color w:val="000000"/>
+          <w:sz w:val="28"/>
+          <w:szCs w:val="28"/>
+        </w:rPr>
+        <w:t xml:space="preserve"> Statement Count</w:t>
+      </w:r>
+      <w:r>
+        <w:rPr>
+          <w:color w:val="000000"/>
+          <w:sz w:val="28"/>
+          <w:szCs w:val="28"/>
+        </w:rPr>
+        <w:t xml:space="preserve">, </w:t>
+      </w:r>
+      <w:r>
+        <w:rPr>
+          <w:color w:val="000000"/>
+          <w:sz w:val="28"/>
+          <w:szCs w:val="28"/>
+        </w:rPr>
+        <w:t>Code Line Count</w:t>
       </w:r>
       <w:r>
         <w:rPr>
@@ -371,27 +371,7 @@
           <w:szCs w:val="28"/>
           <w:shd w:val="clear" w:color="auto" w:fill="FFFFFF"/>
         </w:rPr>
-        <w:t xml:space="preserve">We used Understand tool’s python API to interact with understand generated database </w:t>
-      </w:r>
-      <w:proofErr w:type="gramStart"/>
-      <w:r>
-        <w:rPr>
-          <w:color w:val="000000"/>
-          <w:sz w:val="28"/>
-          <w:szCs w:val="28"/>
-          <w:shd w:val="clear" w:color="auto" w:fill="FFFFFF"/>
-        </w:rPr>
-        <w:t>file(</w:t>
-      </w:r>
-      <w:proofErr w:type="gramEnd"/>
-      <w:r>
-        <w:rPr>
-          <w:color w:val="000000"/>
-          <w:sz w:val="28"/>
-          <w:szCs w:val="28"/>
-          <w:shd w:val="clear" w:color="auto" w:fill="FFFFFF"/>
-        </w:rPr>
-        <w:t>.</w:t>
+        <w:t>We used Understand tool’s python API to interact with understand generated database (.</w:t>
       </w:r>
       <w:proofErr w:type="spellStart"/>
       <w:r>
@@ -411,7 +391,7 @@
           <w:szCs w:val="28"/>
           <w:shd w:val="clear" w:color="auto" w:fill="FFFFFF"/>
         </w:rPr>
-        <w:t>) and call the available API methods to find different values that we need to calculate the final LCOM and CBO metric as per our assignment requirement.</w:t>
+        <w:t>) and call the available API methods to find different values that we need to calculate the LCOM and CBO metric as per our assignment requirement.</w:t>
       </w:r>
     </w:p>
     <w:p>
@@ -523,7 +503,25 @@
           <w:szCs w:val="28"/>
           <w:shd w:val="clear" w:color="auto" w:fill="FFFFFF"/>
         </w:rPr>
-        <w:t xml:space="preserve"> We figured out whether two method pairs in a class is sharing attributes and calling each other, there we make different connected graph list based on that, which results the LCOM </w:t>
+        <w:t xml:space="preserve"> We figured out</w:t>
+      </w:r>
+      <w:r>
+        <w:rPr>
+          <w:color w:val="000000"/>
+          <w:sz w:val="28"/>
+          <w:szCs w:val="28"/>
+          <w:shd w:val="clear" w:color="auto" w:fill="FFFFFF"/>
+        </w:rPr>
+        <w:t xml:space="preserve"> files which has class declaration in them and</w:t>
+      </w:r>
+      <w:r>
+        <w:rPr>
+          <w:color w:val="000000"/>
+          <w:sz w:val="28"/>
+          <w:szCs w:val="28"/>
+          <w:shd w:val="clear" w:color="auto" w:fill="FFFFFF"/>
+        </w:rPr>
+        <w:t xml:space="preserve"> whether two method pairs in a class is sharing attributes and calling each other, there we make different connected graph list based on that, which results the LCOM </w:t>
       </w:r>
       <w:proofErr w:type="gramStart"/>
       <w:r>
@@ -726,19 +724,44 @@
           <w:szCs w:val="28"/>
           <w:shd w:val="clear" w:color="auto" w:fill="FFFFFF"/>
         </w:rPr>
-        <w:t xml:space="preserve"> We used understand API methods to find related classes our target class depends on or used by and union of both relations to calculate CBO.</w:t>
-      </w:r>
-    </w:p>
-    <w:p>
-      <w:pPr>
-        <w:jc w:val="both"/>
-        <w:rPr>
-          <w:color w:val="000000"/>
-          <w:sz w:val="28"/>
-          <w:szCs w:val="28"/>
-          <w:shd w:val="clear" w:color="auto" w:fill="FFFFFF"/>
-        </w:rPr>
-      </w:pPr>
+        <w:t xml:space="preserve"> We used understand API methods to</w:t>
+      </w:r>
+      <w:r>
+        <w:rPr>
+          <w:color w:val="2E3436"/>
+          <w:sz w:val="28"/>
+          <w:szCs w:val="28"/>
+          <w:shd w:val="clear" w:color="auto" w:fill="FFFFFF"/>
+        </w:rPr>
+        <w:t xml:space="preserve"> </w:t>
+      </w:r>
+      <w:r>
+        <w:rPr>
+          <w:color w:val="000000"/>
+          <w:sz w:val="28"/>
+          <w:szCs w:val="28"/>
+          <w:shd w:val="clear" w:color="auto" w:fill="FFFFFF"/>
+        </w:rPr>
+        <w:t>files which has class declaration in them</w:t>
+      </w:r>
+      <w:r>
+        <w:rPr>
+          <w:color w:val="000000"/>
+          <w:sz w:val="28"/>
+          <w:szCs w:val="28"/>
+          <w:shd w:val="clear" w:color="auto" w:fill="FFFFFF"/>
+        </w:rPr>
+        <w:t xml:space="preserve"> and</w:t>
+      </w:r>
+      <w:r>
+        <w:rPr>
+          <w:color w:val="2E3436"/>
+          <w:sz w:val="28"/>
+          <w:szCs w:val="28"/>
+          <w:shd w:val="clear" w:color="auto" w:fill="FFFFFF"/>
+        </w:rPr>
+        <w:t xml:space="preserve"> find related classes our target class depends on or used by and union of both relations to calculate CBO.</w:t>
+      </w:r>
     </w:p>
     <w:sectPr>
       <w:pgSz w:w="12240" w:h="15840"/>
